--- a/Beschreibungen/Beschreibung Sequenzdiagramm.docx
+++ b/Beschreibungen/Beschreibung Sequenzdiagramm.docx
@@ -4,6 +4,14 @@
   <w:body>
     <w:p>
       <w:pPr>
+        <w:pStyle w:val="Title"/>
+      </w:pPr>
+      <w:r>
+        <w:t>Sequenzdiagramm</w:t>
+      </w:r>
+    </w:p>
+    <w:p>
+      <w:pPr>
         <w:pStyle w:val="Heading1"/>
       </w:pPr>
       <w:r>
@@ -33,6 +41,24 @@
       <w:r>
         <w:t xml:space="preserve"> angenommen.</w:t>
       </w:r>
+      <w:r>
+        <w:t xml:space="preserve"> Da keine Benutzerverwaltung </w:t>
+      </w:r>
+      <w:r>
+        <w:t>modelliert</w:t>
+      </w:r>
+      <w:r>
+        <w:t xml:space="preserve"> werden muss, wird davon </w:t>
+      </w:r>
+      <w:r>
+        <w:t>ausgegangen</w:t>
+      </w:r>
+      <w:r>
+        <w:t xml:space="preserve">, dass ein Unterhaltungsmanager, </w:t>
+      </w:r>
+      <w:r>
+        <w:t>ein Hochzeitsmanager existieren und eingeloggt sind.</w:t>
+      </w:r>
     </w:p>
     <w:p>
       <w:pPr>
@@ -43,30 +69,519 @@
       </w:r>
     </w:p>
     <w:p>
-      <w:pPr>
-        <w:pStyle w:val="Heading1"/>
-      </w:pPr>
-      <w:r>
-        <w:t>Pseudocode</w:t>
-      </w:r>
-    </w:p>
-    <w:p>
-      <w:pPr>
-        <w:pStyle w:val="Heading1"/>
-      </w:pPr>
-      <w:r>
-        <w:t>Beschreibung</w:t>
-      </w:r>
-    </w:p>
-    <w:p>
-      <w:pPr>
-        <w:pStyle w:val="Heading1"/>
-      </w:pPr>
-      <w:r>
-        <w:t>Diagramm</w:t>
+      <w:r>
+        <w:t>Der Hochzeitsmanager erstellt zunächst eine neue Hochzeit. Dafür zeigt das UI einen E</w:t>
+      </w:r>
+      <w:r>
+        <w:t>rstellungsdialog, der</w:t>
+      </w:r>
+      <w:r>
+        <w:t xml:space="preserve"> direkt auf </w:t>
+      </w:r>
+      <w:r>
+        <w:t>eine neue</w:t>
+      </w:r>
+      <w:r>
+        <w:t xml:space="preserve"> Instanz der Klasse „Hochzeitsveranstaltung“ </w:t>
+      </w:r>
+      <w:proofErr w:type="spellStart"/>
+      <w:r>
+        <w:t>gemappt</w:t>
+      </w:r>
+      <w:proofErr w:type="spellEnd"/>
+      <w:r>
+        <w:t xml:space="preserve"> ist. Der Nutzer gibt nun </w:t>
+      </w:r>
+      <w:r>
+        <w:t xml:space="preserve">nacheinander die Attribute ein: Titel, Motto, Brautpaar und den Hochzeitsmanager. </w:t>
+      </w:r>
+      <w:r>
+        <w:t>Danach wird der Datenbank dass die Instanz der Hochzeitsveranstaltung übergeben. Diese erstellt diese Hochzeit dann.</w:t>
+      </w:r>
+    </w:p>
+    <w:p>
+      <w:r>
+        <w:t>Der Unterhaltungsmanager lässt sich nun zuerst alle Hochzeiten anzeigen</w:t>
+      </w:r>
+      <w:r>
+        <w:t xml:space="preserve">. Dafür schickt ruf das UI eine entsprechende Methode in der Datenbank auf. Diese Hochzeiten werden dann dem </w:t>
+      </w:r>
+      <w:proofErr w:type="spellStart"/>
+      <w:r>
+        <w:t>Unterhaktungsmanager</w:t>
+      </w:r>
+      <w:proofErr w:type="spellEnd"/>
+      <w:r>
+        <w:t xml:space="preserve"> dargestellt. Danach sucht sich der Unterhaltungsmanager eine aus. Die Details werden wieder per Methodenaufruf geladen.</w:t>
+      </w:r>
+    </w:p>
+    <w:p>
+      <w:r>
+        <w:t xml:space="preserve">Er, also der Unterhaltungsmanager erstellt nun innerhalb </w:t>
+      </w:r>
+      <w:proofErr w:type="gramStart"/>
+      <w:r>
+        <w:t>einer Dialog</w:t>
+      </w:r>
+      <w:proofErr w:type="gramEnd"/>
+      <w:r>
+        <w:t xml:space="preserve"> eine neue Aktion. Er gibt alle Attribute ein, danach wird wieder die Datenbank aufgerufen, die Aktion zu speichern. Die Datenbank gibt einen </w:t>
+      </w:r>
+      <w:proofErr w:type="spellStart"/>
+      <w:r>
+        <w:t>boolschen</w:t>
+      </w:r>
+      <w:proofErr w:type="spellEnd"/>
+      <w:r>
+        <w:t xml:space="preserve"> Wert zurück, der aussagt ob es sich um eine doppelte Aktion handelt oder nicht. </w:t>
+      </w:r>
+      <w:r>
+        <w:t>Sondern</w:t>
       </w:r>
       <w:bookmarkStart w:id="0" w:name="_GoBack"/>
       <w:bookmarkEnd w:id="0"/>
+      <w:r>
+        <w:t xml:space="preserve"> ja, wird dem Nutzer eine Nachricht angezeigt, die ihm dies mitteilt. Wenn nicht, dann bekommt er eine Erfolgsmeldung.</w:t>
+      </w:r>
+    </w:p>
+    <w:p>
+      <w:pPr>
+        <w:pStyle w:val="Heading1"/>
+      </w:pPr>
+      <w:r>
+        <w:t>Pseudocode</w:t>
+      </w:r>
+    </w:p>
+    <w:p>
+      <w:pPr>
+        <w:pStyle w:val="Heading2"/>
+      </w:pPr>
+      <w:r>
+        <w:t>Anmerkungen</w:t>
+      </w:r>
+    </w:p>
+    <w:p>
+      <w:r>
+        <w:t>Es gibt zwei globale Klassen UI und Datenbank, die das UI und die Datenbank repräsentieren. Außerdem soll noch auf die besondere Schreibweise hingewiesen werden, dass wenn nach einem Methodenaufruf etwas in geschweiften Klammern steht, dies den Inhalt der Methode darstellen soll.</w:t>
+      </w:r>
+    </w:p>
+    <w:p>
+      <w:pPr>
+        <w:pStyle w:val="Heading2"/>
+      </w:pPr>
+      <w:r>
+        <w:t>Hochzeitsveranstaltung anlegen</w:t>
+      </w:r>
+    </w:p>
+    <w:p>
+      <w:pPr>
+        <w:pStyle w:val="NoSpacing"/>
+      </w:pPr>
+      <w:r>
+        <w:t xml:space="preserve">Hochzeitsveranstaltung </w:t>
+      </w:r>
+      <w:proofErr w:type="spellStart"/>
+      <w:r>
+        <w:t>hochzeit</w:t>
+      </w:r>
+      <w:proofErr w:type="spellEnd"/>
+      <w:r>
+        <w:t xml:space="preserve"> = </w:t>
+      </w:r>
+      <w:proofErr w:type="spellStart"/>
+      <w:r>
+        <w:t>UI.showHochzeitAnlegen</w:t>
+      </w:r>
+      <w:proofErr w:type="spellEnd"/>
+      <w:r>
+        <w:t>();</w:t>
+      </w:r>
+    </w:p>
+    <w:p>
+      <w:pPr>
+        <w:pStyle w:val="NoSpacing"/>
+      </w:pPr>
+      <w:proofErr w:type="spellStart"/>
+      <w:r>
+        <w:t>hochzeit.setTitel</w:t>
+      </w:r>
+      <w:proofErr w:type="spellEnd"/>
+      <w:r>
+        <w:t>();</w:t>
+      </w:r>
+    </w:p>
+    <w:p>
+      <w:pPr>
+        <w:pStyle w:val="NoSpacing"/>
+      </w:pPr>
+      <w:proofErr w:type="spellStart"/>
+      <w:r>
+        <w:t>hochzeit.setMotto</w:t>
+      </w:r>
+      <w:proofErr w:type="spellEnd"/>
+      <w:r>
+        <w:t>();</w:t>
+      </w:r>
+    </w:p>
+    <w:p>
+      <w:pPr>
+        <w:pStyle w:val="NoSpacing"/>
+      </w:pPr>
+      <w:proofErr w:type="spellStart"/>
+      <w:r>
+        <w:t>hochzeit.setBrautpaar</w:t>
+      </w:r>
+      <w:proofErr w:type="spellEnd"/>
+      <w:r>
+        <w:t>();</w:t>
+      </w:r>
+    </w:p>
+    <w:p>
+      <w:pPr>
+        <w:pStyle w:val="NoSpacing"/>
+      </w:pPr>
+      <w:proofErr w:type="spellStart"/>
+      <w:r>
+        <w:t>hochzeit.setHochzeitsmanager</w:t>
+      </w:r>
+      <w:proofErr w:type="spellEnd"/>
+      <w:r>
+        <w:t>();</w:t>
+      </w:r>
+    </w:p>
+    <w:p>
+      <w:pPr>
+        <w:pStyle w:val="NoSpacing"/>
+      </w:pPr>
+    </w:p>
+    <w:p>
+      <w:pPr>
+        <w:pStyle w:val="NoSpacing"/>
+      </w:pPr>
+      <w:proofErr w:type="spellStart"/>
+      <w:r>
+        <w:t>Datenbank.create</w:t>
+      </w:r>
+      <w:proofErr w:type="spellEnd"/>
+      <w:r>
+        <w:t>(</w:t>
+      </w:r>
+      <w:proofErr w:type="spellStart"/>
+      <w:r>
+        <w:t>hochzeit</w:t>
+      </w:r>
+      <w:proofErr w:type="spellEnd"/>
+      <w:r>
+        <w:t>);</w:t>
+      </w:r>
+    </w:p>
+    <w:p>
+      <w:pPr>
+        <w:pStyle w:val="NoSpacing"/>
+      </w:pPr>
+    </w:p>
+    <w:p>
+      <w:pPr>
+        <w:pStyle w:val="Heading2"/>
+      </w:pPr>
+      <w:r>
+        <w:t>Unterhaltungsbeitrag anlegen</w:t>
+      </w:r>
+    </w:p>
+    <w:p>
+      <w:pPr>
+        <w:pStyle w:val="NoSpacing"/>
+      </w:pPr>
+      <w:proofErr w:type="spellStart"/>
+      <w:r>
+        <w:t>UI.zeigeAlleHochzeiten</w:t>
+      </w:r>
+      <w:proofErr w:type="spellEnd"/>
+      <w:r>
+        <w:t>() {</w:t>
+      </w:r>
+    </w:p>
+    <w:p>
+      <w:pPr>
+        <w:pStyle w:val="NoSpacing"/>
+      </w:pPr>
+      <w:r>
+        <w:tab/>
+      </w:r>
+      <w:proofErr w:type="spellStart"/>
+      <w:r>
+        <w:t>Datenbank.getAlleHochzeiten</w:t>
+      </w:r>
+      <w:proofErr w:type="spellEnd"/>
+      <w:r>
+        <w:t>();</w:t>
+      </w:r>
+    </w:p>
+    <w:p>
+      <w:pPr>
+        <w:pStyle w:val="NoSpacing"/>
+      </w:pPr>
+      <w:r>
+        <w:t>}</w:t>
+      </w:r>
+    </w:p>
+    <w:p>
+      <w:pPr>
+        <w:pStyle w:val="NoSpacing"/>
+      </w:pPr>
+    </w:p>
+    <w:p>
+      <w:pPr>
+        <w:pStyle w:val="NoSpacing"/>
+      </w:pPr>
+      <w:r>
+        <w:lastRenderedPageBreak/>
+        <w:t xml:space="preserve">Hochzeitsveranstaltung </w:t>
+      </w:r>
+      <w:proofErr w:type="spellStart"/>
+      <w:r>
+        <w:t>hochzeit</w:t>
+      </w:r>
+      <w:proofErr w:type="spellEnd"/>
+      <w:r>
+        <w:t xml:space="preserve"> = </w:t>
+      </w:r>
+      <w:proofErr w:type="spellStart"/>
+      <w:r>
+        <w:t>UI.zeigeHochzeit</w:t>
+      </w:r>
+      <w:proofErr w:type="spellEnd"/>
+      <w:r>
+        <w:t>(27) {</w:t>
+      </w:r>
+    </w:p>
+    <w:p>
+      <w:pPr>
+        <w:pStyle w:val="NoSpacing"/>
+      </w:pPr>
+      <w:r>
+        <w:tab/>
+      </w:r>
+      <w:proofErr w:type="spellStart"/>
+      <w:r>
+        <w:t>Datenbank.getHochzeit</w:t>
+      </w:r>
+      <w:proofErr w:type="spellEnd"/>
+      <w:r>
+        <w:t>(27);</w:t>
+      </w:r>
+    </w:p>
+    <w:p>
+      <w:pPr>
+        <w:pStyle w:val="NoSpacing"/>
+      </w:pPr>
+      <w:r>
+        <w:t>}</w:t>
+      </w:r>
+    </w:p>
+    <w:p>
+      <w:pPr>
+        <w:pStyle w:val="NoSpacing"/>
+      </w:pPr>
+    </w:p>
+    <w:p>
+      <w:pPr>
+        <w:pStyle w:val="NoSpacing"/>
+      </w:pPr>
+      <w:r>
+        <w:t xml:space="preserve">Aktion </w:t>
+      </w:r>
+      <w:proofErr w:type="spellStart"/>
+      <w:r>
+        <w:t>aktion</w:t>
+      </w:r>
+      <w:proofErr w:type="spellEnd"/>
+      <w:r>
+        <w:t xml:space="preserve"> = </w:t>
+      </w:r>
+      <w:proofErr w:type="spellStart"/>
+      <w:r>
+        <w:t>UI.showCreateAktion</w:t>
+      </w:r>
+      <w:proofErr w:type="spellEnd"/>
+      <w:r>
+        <w:t>();</w:t>
+      </w:r>
+    </w:p>
+    <w:p>
+      <w:pPr>
+        <w:pStyle w:val="NoSpacing"/>
+      </w:pPr>
+      <w:proofErr w:type="spellStart"/>
+      <w:r>
+        <w:t>aktion.set</w:t>
+      </w:r>
+      <w:proofErr w:type="spellEnd"/>
+      <w:r>
+        <w:t>... //setze alle Attribute</w:t>
+      </w:r>
+    </w:p>
+    <w:p>
+      <w:pPr>
+        <w:pStyle w:val="NoSpacing"/>
+      </w:pPr>
+    </w:p>
+    <w:p>
+      <w:pPr>
+        <w:pStyle w:val="NoSpacing"/>
+      </w:pPr>
+      <w:r>
+        <w:t xml:space="preserve">boolean </w:t>
+      </w:r>
+      <w:proofErr w:type="spellStart"/>
+      <w:r>
+        <w:t>success</w:t>
+      </w:r>
+      <w:proofErr w:type="spellEnd"/>
+      <w:r>
+        <w:t xml:space="preserve"> = </w:t>
+      </w:r>
+      <w:proofErr w:type="spellStart"/>
+      <w:r>
+        <w:t>ui.save</w:t>
+      </w:r>
+      <w:proofErr w:type="spellEnd"/>
+      <w:r>
+        <w:t>() {</w:t>
+      </w:r>
+    </w:p>
+    <w:p>
+      <w:pPr>
+        <w:pStyle w:val="NoSpacing"/>
+      </w:pPr>
+      <w:r>
+        <w:tab/>
+      </w:r>
+      <w:proofErr w:type="spellStart"/>
+      <w:r>
+        <w:t>return</w:t>
+      </w:r>
+      <w:proofErr w:type="spellEnd"/>
+      <w:r>
+        <w:t xml:space="preserve"> </w:t>
+      </w:r>
+      <w:proofErr w:type="spellStart"/>
+      <w:r>
+        <w:t>Datenbank.create</w:t>
+      </w:r>
+      <w:proofErr w:type="spellEnd"/>
+      <w:r>
+        <w:t>(</w:t>
+      </w:r>
+      <w:proofErr w:type="spellStart"/>
+      <w:r>
+        <w:t>a</w:t>
+      </w:r>
+      <w:r>
+        <w:t>ktion</w:t>
+      </w:r>
+      <w:proofErr w:type="spellEnd"/>
+      <w:r>
+        <w:t>);</w:t>
+      </w:r>
+    </w:p>
+    <w:p>
+      <w:pPr>
+        <w:pStyle w:val="NoSpacing"/>
+      </w:pPr>
+      <w:r>
+        <w:t>}</w:t>
+      </w:r>
+    </w:p>
+    <w:p>
+      <w:pPr>
+        <w:pStyle w:val="NoSpacing"/>
+      </w:pPr>
+    </w:p>
+    <w:p>
+      <w:pPr>
+        <w:pStyle w:val="NoSpacing"/>
+      </w:pPr>
+      <w:proofErr w:type="spellStart"/>
+      <w:r>
+        <w:t>if</w:t>
+      </w:r>
+      <w:proofErr w:type="spellEnd"/>
+      <w:r>
+        <w:t>(</w:t>
+      </w:r>
+      <w:proofErr w:type="spellStart"/>
+      <w:r>
+        <w:t>success</w:t>
+      </w:r>
+      <w:proofErr w:type="spellEnd"/>
+      <w:r>
+        <w:t xml:space="preserve"> == </w:t>
+      </w:r>
+      <w:proofErr w:type="spellStart"/>
+      <w:r>
+        <w:t>true</w:t>
+      </w:r>
+      <w:proofErr w:type="spellEnd"/>
+      <w:r>
+        <w:t>) {</w:t>
+      </w:r>
+    </w:p>
+    <w:p>
+      <w:pPr>
+        <w:pStyle w:val="NoSpacing"/>
+      </w:pPr>
+      <w:r>
+        <w:tab/>
+      </w:r>
+      <w:proofErr w:type="spellStart"/>
+      <w:r>
+        <w:t>ui.showAllesInOrdnung</w:t>
+      </w:r>
+      <w:proofErr w:type="spellEnd"/>
+      <w:r>
+        <w:t>();</w:t>
+      </w:r>
+    </w:p>
+    <w:p>
+      <w:pPr>
+        <w:pStyle w:val="NoSpacing"/>
+      </w:pPr>
+      <w:r>
+        <w:t xml:space="preserve">} </w:t>
+      </w:r>
+      <w:proofErr w:type="spellStart"/>
+      <w:r>
+        <w:t>else</w:t>
+      </w:r>
+      <w:proofErr w:type="spellEnd"/>
+      <w:r>
+        <w:t xml:space="preserve"> {</w:t>
+      </w:r>
+    </w:p>
+    <w:p>
+      <w:pPr>
+        <w:pStyle w:val="NoSpacing"/>
+      </w:pPr>
+      <w:r>
+        <w:tab/>
+      </w:r>
+      <w:proofErr w:type="spellStart"/>
+      <w:r>
+        <w:t>ui.showDoppelteAktion</w:t>
+      </w:r>
+      <w:proofErr w:type="spellEnd"/>
+      <w:r>
+        <w:t>();</w:t>
+      </w:r>
+    </w:p>
+    <w:p>
+      <w:pPr>
+        <w:pStyle w:val="NoSpacing"/>
+      </w:pPr>
+      <w:r>
+        <w:t>}</w:t>
+      </w:r>
     </w:p>
     <w:sectPr>
       <w:pgSz w:w="11906" w:h="16838"/>
@@ -493,6 +1008,28 @@
       <w:szCs w:val="32"/>
     </w:rPr>
   </w:style>
+  <w:style w:type="paragraph" w:styleId="Heading2">
+    <w:name w:val="heading 2"/>
+    <w:basedOn w:val="Normal"/>
+    <w:next w:val="Normal"/>
+    <w:link w:val="Heading2Char"/>
+    <w:uiPriority w:val="9"/>
+    <w:unhideWhenUsed/>
+    <w:qFormat/>
+    <w:rsid w:val="00C2258C"/>
+    <w:pPr>
+      <w:keepNext/>
+      <w:keepLines/>
+      <w:spacing w:before="40" w:after="0"/>
+      <w:outlineLvl w:val="1"/>
+    </w:pPr>
+    <w:rPr>
+      <w:rFonts w:asciiTheme="majorHAnsi" w:eastAsiaTheme="majorEastAsia" w:hAnsiTheme="majorHAnsi" w:cstheme="majorBidi"/>
+      <w:color w:val="2E74B5" w:themeColor="accent1" w:themeShade="BF"/>
+      <w:sz w:val="26"/>
+      <w:szCs w:val="26"/>
+    </w:rPr>
+  </w:style>
   <w:style w:type="character" w:default="1" w:styleId="DefaultParagraphFont">
     <w:name w:val="Default Paragraph Font"/>
     <w:uiPriority w:val="1"/>
@@ -531,6 +1068,62 @@
       <w:color w:val="2E74B5" w:themeColor="accent1" w:themeShade="BF"/>
       <w:sz w:val="32"/>
       <w:szCs w:val="32"/>
+    </w:rPr>
+  </w:style>
+  <w:style w:type="paragraph" w:styleId="Title">
+    <w:name w:val="Title"/>
+    <w:basedOn w:val="Normal"/>
+    <w:next w:val="Normal"/>
+    <w:link w:val="TitleChar"/>
+    <w:uiPriority w:val="10"/>
+    <w:qFormat/>
+    <w:rsid w:val="0078638F"/>
+    <w:pPr>
+      <w:spacing w:after="0" w:line="240" w:lineRule="auto"/>
+      <w:contextualSpacing/>
+    </w:pPr>
+    <w:rPr>
+      <w:rFonts w:asciiTheme="majorHAnsi" w:eastAsiaTheme="majorEastAsia" w:hAnsiTheme="majorHAnsi" w:cstheme="majorBidi"/>
+      <w:spacing w:val="-10"/>
+      <w:kern w:val="28"/>
+      <w:sz w:val="56"/>
+      <w:szCs w:val="56"/>
+    </w:rPr>
+  </w:style>
+  <w:style w:type="character" w:customStyle="1" w:styleId="TitleChar">
+    <w:name w:val="Title Char"/>
+    <w:basedOn w:val="DefaultParagraphFont"/>
+    <w:link w:val="Title"/>
+    <w:uiPriority w:val="10"/>
+    <w:rsid w:val="0078638F"/>
+    <w:rPr>
+      <w:rFonts w:asciiTheme="majorHAnsi" w:eastAsiaTheme="majorEastAsia" w:hAnsiTheme="majorHAnsi" w:cstheme="majorBidi"/>
+      <w:spacing w:val="-10"/>
+      <w:kern w:val="28"/>
+      <w:sz w:val="56"/>
+      <w:szCs w:val="56"/>
+    </w:rPr>
+  </w:style>
+  <w:style w:type="paragraph" w:styleId="NoSpacing">
+    <w:name w:val="No Spacing"/>
+    <w:uiPriority w:val="1"/>
+    <w:qFormat/>
+    <w:rsid w:val="00C2258C"/>
+    <w:pPr>
+      <w:spacing w:after="0" w:line="240" w:lineRule="auto"/>
+    </w:pPr>
+  </w:style>
+  <w:style w:type="character" w:customStyle="1" w:styleId="Heading2Char">
+    <w:name w:val="Heading 2 Char"/>
+    <w:basedOn w:val="DefaultParagraphFont"/>
+    <w:link w:val="Heading2"/>
+    <w:uiPriority w:val="9"/>
+    <w:rsid w:val="00C2258C"/>
+    <w:rPr>
+      <w:rFonts w:asciiTheme="majorHAnsi" w:eastAsiaTheme="majorEastAsia" w:hAnsiTheme="majorHAnsi" w:cstheme="majorBidi"/>
+      <w:color w:val="2E74B5" w:themeColor="accent1" w:themeShade="BF"/>
+      <w:sz w:val="26"/>
+      <w:szCs w:val="26"/>
     </w:rPr>
   </w:style>
 </w:styles>
@@ -795,4 +1388,16 @@
     </a:ext>
   </a:extLst>
 </a:theme>
+</file>
+
+<file path=customXml/item1.xml><?xml version="1.0" encoding="utf-8"?>
+<b:Sources xmlns:b="http://schemas.openxmlformats.org/officeDocument/2006/bibliography" xmlns="http://schemas.openxmlformats.org/officeDocument/2006/bibliography" SelectedStyle="\APASixthEditionOfficeOnline.xsl" StyleName="APA" Version="6"/>
+</file>
+
+<file path=customXml/itemProps1.xml><?xml version="1.0" encoding="utf-8"?>
+<ds:datastoreItem xmlns:ds="http://schemas.openxmlformats.org/officeDocument/2006/customXml" ds:itemID="{9796ECCD-A505-459A-BCE3-1E7BEB7FABEA}">
+  <ds:schemaRefs>
+    <ds:schemaRef ds:uri="http://schemas.openxmlformats.org/officeDocument/2006/bibliography"/>
+  </ds:schemaRefs>
+</ds:datastoreItem>
 </file>